--- a/Group01_NguyenKhacHuy_NguyenNhatNam.docx
+++ b/Group01_NguyenKhacHuy_NguyenNhatNam.docx
@@ -9928,6 +9928,71 @@
           <w:szCs w:val="28"/>
         </w:rPr>
       </w:pPr>
+      <w:r>
+        <w:rPr>
+          <w:b w:val="0"/>
+          <w:bCs/>
+          <w:iCs/>
+          <w:noProof/>
+          <w:sz w:val="28"/>
+          <w:szCs w:val="28"/>
+        </w:rPr>
+        <w:drawing>
+          <wp:anchor distT="0" distB="0" distL="114300" distR="114300" simplePos="0" relativeHeight="251675651" behindDoc="0" locked="0" layoutInCell="1" allowOverlap="1" wp14:anchorId="00BD31B1" wp14:editId="7527F4F1">
+            <wp:simplePos x="0" y="0"/>
+            <wp:positionH relativeFrom="margin">
+              <wp:posOffset>0</wp:posOffset>
+            </wp:positionH>
+            <wp:positionV relativeFrom="paragraph">
+              <wp:posOffset>304165</wp:posOffset>
+            </wp:positionV>
+            <wp:extent cx="6347460" cy="4366895"/>
+            <wp:effectExtent l="0" t="0" r="0" b="0"/>
+            <wp:wrapTopAndBottom/>
+            <wp:docPr id="1434833982" name="Picture 1434833982"/>
+            <wp:cNvGraphicFramePr>
+              <a:graphicFrameLocks xmlns:a="http://schemas.openxmlformats.org/drawingml/2006/main" noChangeAspect="1"/>
+            </wp:cNvGraphicFramePr>
+            <a:graphic xmlns:a="http://schemas.openxmlformats.org/drawingml/2006/main">
+              <a:graphicData uri="http://schemas.openxmlformats.org/drawingml/2006/picture">
+                <pic:pic xmlns:pic="http://schemas.openxmlformats.org/drawingml/2006/picture">
+                  <pic:nvPicPr>
+                    <pic:cNvPr id="568762833" name=""/>
+                    <pic:cNvPicPr/>
+                  </pic:nvPicPr>
+                  <pic:blipFill>
+                    <a:blip r:embed="rId12">
+                      <a:extLst>
+                        <a:ext uri="{28A0092B-C50C-407E-A947-70E740481C1C}">
+                          <a14:useLocalDpi xmlns:a14="http://schemas.microsoft.com/office/drawing/2010/main" val="0"/>
+                        </a:ext>
+                      </a:extLst>
+                    </a:blip>
+                    <a:stretch>
+                      <a:fillRect/>
+                    </a:stretch>
+                  </pic:blipFill>
+                  <pic:spPr>
+                    <a:xfrm>
+                      <a:off x="0" y="0"/>
+                      <a:ext cx="6347460" cy="4366895"/>
+                    </a:xfrm>
+                    <a:prstGeom prst="rect">
+                      <a:avLst/>
+                    </a:prstGeom>
+                  </pic:spPr>
+                </pic:pic>
+              </a:graphicData>
+            </a:graphic>
+            <wp14:sizeRelH relativeFrom="margin">
+              <wp14:pctWidth>0</wp14:pctWidth>
+            </wp14:sizeRelH>
+            <wp14:sizeRelV relativeFrom="margin">
+              <wp14:pctHeight>0</wp14:pctHeight>
+            </wp14:sizeRelV>
+          </wp:anchor>
+        </w:drawing>
+      </w:r>
     </w:p>
     <w:p>
       <w:pPr>
@@ -10068,6 +10133,7 @@
           <w:sz w:val="28"/>
           <w:szCs w:val="28"/>
         </w:rPr>
+        <w:lastRenderedPageBreak/>
         <w:drawing>
           <wp:inline distT="0" distB="0" distL="0" distR="0" wp14:anchorId="09D94221" wp14:editId="631A8A07">
             <wp:extent cx="6372225" cy="3619500"/>
@@ -10243,7 +10309,6 @@
           <w:sz w:val="28"/>
           <w:szCs w:val="28"/>
         </w:rPr>
-        <w:lastRenderedPageBreak/>
         <w:drawing>
           <wp:anchor distT="0" distB="0" distL="114300" distR="114300" simplePos="0" relativeHeight="251673603" behindDoc="0" locked="0" layoutInCell="1" allowOverlap="1" wp14:anchorId="5268185A" wp14:editId="1E6DEE29">
             <wp:simplePos x="0" y="0"/>
